--- a/cartas/word/09940449X.docx
+++ b/cartas/word/09940449X.docx
@@ -6,7 +6,7 @@
       <w:r>
         <w:t>Usuario: ana@example.com</w:t>
         <w:br/>
-        <w:t>Password: WKSXRYVHY617</w:t>
+        <w:t>Password: UVQUVKGVJ271</w:t>
       </w:r>
     </w:p>
   </w:body>

--- a/cartas/word/09940449X.docx
+++ b/cartas/word/09940449X.docx
@@ -4,9 +4,9 @@
   <w:body>
     <w:p>
       <w:r>
-        <w:t>Usuario: ana@example.com</w:t>
+        <w:t>Usuario: null</w:t>
         <w:br/>
-        <w:t>Password: UVQUVKGVJ271</w:t>
+        <w:t>Password: WDSJFVDYQ123</w:t>
       </w:r>
     </w:p>
   </w:body>

--- a/cartas/word/09940449X.docx
+++ b/cartas/word/09940449X.docx
@@ -6,7 +6,7 @@
       <w:r>
         <w:t>Usuario: null</w:t>
         <w:br/>
-        <w:t>Password: WDSJFVDYQ123</w:t>
+        <w:t>Password: RQXUAEMKL547</w:t>
       </w:r>
     </w:p>
   </w:body>

--- a/cartas/word/09940449X.docx
+++ b/cartas/word/09940449X.docx
@@ -6,7 +6,7 @@
       <w:r>
         <w:t>Usuario: null</w:t>
         <w:br/>
-        <w:t>Password: RQXUAEMKL547</w:t>
+        <w:t>Password: WHUINSOCX521</w:t>
       </w:r>
     </w:p>
   </w:body>

--- a/cartas/word/09940449X.docx
+++ b/cartas/word/09940449X.docx
@@ -4,9 +4,9 @@
   <w:body>
     <w:p>
       <w:r>
-        <w:t>Usuario: null</w:t>
+        <w:t>Usuario: ana153</w:t>
         <w:br/>
-        <w:t>Password: WHUINSOCX521</w:t>
+        <w:t>Password: NRUIVXXJQ383</w:t>
       </w:r>
     </w:p>
   </w:body>

--- a/cartas/word/09940449X.docx
+++ b/cartas/word/09940449X.docx
@@ -4,9 +4,9 @@
   <w:body>
     <w:p>
       <w:r>
-        <w:t>Usuario: ana153</w:t>
+        <w:t>Usuario: 09940449X</w:t>
         <w:br/>
-        <w:t>Password: NRUIVXXJQ383</w:t>
+        <w:t>Password: HTCYWBQVA654</w:t>
       </w:r>
     </w:p>
   </w:body>
